--- a/report_minesweeper.docx
+++ b/report_minesweeper.docx
@@ -20,16 +20,97 @@
           <w:szCs w:val="24"/>
           <w:lang w:val="el-GR"/>
         </w:rPr>
-        <w:t>Η εφαρμογή αποτελείται από 8 κλάσεις, η λειτουργία των οποίων θα αναλυθεί συνοπτικά παρακάτω.</w:t>
-      </w:r>
-      <w:r>
-        <w:rPr>
-          <w:rFonts w:ascii="Times New Roman" w:hAnsi="Times New Roman" w:cs="Times New Roman"/>
-          <w:sz w:val="24"/>
-          <w:szCs w:val="24"/>
-          <w:lang w:val="el-GR"/>
-        </w:rPr>
-        <w:t xml:space="preserve"> </w:t>
+        <w:t xml:space="preserve">Η εφαρμογή </w:t>
+      </w:r>
+      <w:r>
+        <w:rPr>
+          <w:rFonts w:ascii="Times New Roman" w:hAnsi="Times New Roman" w:cs="Times New Roman"/>
+          <w:sz w:val="24"/>
+          <w:szCs w:val="24"/>
+          <w:lang w:val="el-GR"/>
+        </w:rPr>
+        <w:t xml:space="preserve">βρίσκεται στον φάκελο </w:t>
+      </w:r>
+      <w:r>
+        <w:rPr>
+          <w:rFonts w:ascii="Times New Roman" w:hAnsi="Times New Roman" w:cs="Times New Roman"/>
+          <w:sz w:val="24"/>
+          <w:szCs w:val="24"/>
+          <w:lang w:val="en-US"/>
+        </w:rPr>
+        <w:t>Minesweeper</w:t>
+      </w:r>
+      <w:r>
+        <w:rPr>
+          <w:rFonts w:ascii="Times New Roman" w:hAnsi="Times New Roman" w:cs="Times New Roman"/>
+          <w:sz w:val="24"/>
+          <w:szCs w:val="24"/>
+          <w:lang w:val="el-GR"/>
+        </w:rPr>
+        <w:t>_</w:t>
+      </w:r>
+      <w:r>
+        <w:rPr>
+          <w:rFonts w:ascii="Times New Roman" w:hAnsi="Times New Roman" w:cs="Times New Roman"/>
+          <w:sz w:val="24"/>
+          <w:szCs w:val="24"/>
+          <w:lang w:val="en-US"/>
+        </w:rPr>
+        <w:t>object</w:t>
+      </w:r>
+      <w:r>
+        <w:rPr>
+          <w:rFonts w:ascii="Times New Roman" w:hAnsi="Times New Roman" w:cs="Times New Roman"/>
+          <w:sz w:val="24"/>
+          <w:szCs w:val="24"/>
+          <w:lang w:val="el-GR"/>
+        </w:rPr>
+        <w:t>_</w:t>
+      </w:r>
+      <w:r>
+        <w:rPr>
+          <w:rFonts w:ascii="Times New Roman" w:hAnsi="Times New Roman" w:cs="Times New Roman"/>
+          <w:sz w:val="24"/>
+          <w:szCs w:val="24"/>
+          <w:lang w:val="en-US"/>
+        </w:rPr>
+        <w:t>oriented</w:t>
+      </w:r>
+      <w:r>
+        <w:rPr>
+          <w:rFonts w:ascii="Times New Roman" w:hAnsi="Times New Roman" w:cs="Times New Roman"/>
+          <w:sz w:val="24"/>
+          <w:szCs w:val="24"/>
+          <w:lang w:val="el-GR"/>
+        </w:rPr>
+        <w:t xml:space="preserve"> </w:t>
+      </w:r>
+      <w:r>
+        <w:rPr>
+          <w:rFonts w:ascii="Times New Roman" w:hAnsi="Times New Roman" w:cs="Times New Roman"/>
+          <w:sz w:val="24"/>
+          <w:szCs w:val="24"/>
+          <w:lang w:val="el-GR"/>
+        </w:rPr>
+        <w:t xml:space="preserve">και </w:t>
+      </w:r>
+      <w:r>
+        <w:rPr>
+          <w:rFonts w:ascii="Times New Roman" w:hAnsi="Times New Roman" w:cs="Times New Roman"/>
+          <w:sz w:val="24"/>
+          <w:szCs w:val="24"/>
+          <w:lang w:val="el-GR"/>
+        </w:rPr>
+        <w:t>αποτελείται από 8 κλάσεις, η λειτουργία των οποίων θα αναλυθεί συνοπτικά</w:t>
+      </w:r>
+      <w:r>
+        <w:rPr>
+          <w:rFonts w:ascii="Times New Roman" w:hAnsi="Times New Roman" w:cs="Times New Roman"/>
+          <w:sz w:val="24"/>
+          <w:szCs w:val="24"/>
+          <w:lang w:val="el-GR"/>
+        </w:rPr>
+        <w:t xml:space="preserve">. </w:t>
       </w:r>
       <w:r>
         <w:rPr>
@@ -240,6 +321,8 @@
       <w:r>
         <w:rPr>
           <w:rFonts w:ascii="Times New Roman" w:hAnsi="Times New Roman" w:cs="Times New Roman"/>
+          <w:b/>
+          <w:bCs/>
           <w:sz w:val="24"/>
           <w:szCs w:val="24"/>
           <w:lang w:val="en-US"/>
@@ -803,7 +886,7 @@
     </w:p>
     <w:p>
       <w:pPr>
-        <w:pStyle w:val="a3"/>
+        <w:pStyle w:val="ListParagraph"/>
         <w:numPr>
           <w:ilvl w:val="0"/>
           <w:numId w:val="2"/>
@@ -1133,7 +1216,7 @@
     </w:p>
     <w:p>
       <w:pPr>
-        <w:pStyle w:val="a3"/>
+        <w:pStyle w:val="ListParagraph"/>
         <w:numPr>
           <w:ilvl w:val="0"/>
           <w:numId w:val="2"/>
@@ -1313,7 +1396,7 @@
     </w:p>
     <w:p>
       <w:pPr>
-        <w:pStyle w:val="a3"/>
+        <w:pStyle w:val="ListParagraph"/>
         <w:spacing w:line="240" w:lineRule="auto"/>
         <w:rPr>
           <w:rFonts w:ascii="Times New Roman" w:eastAsiaTheme="minorEastAsia" w:hAnsi="Times New Roman" w:cs="Times New Roman"/>
@@ -1327,7 +1410,7 @@
           <w:noProof/>
         </w:rPr>
         <w:drawing>
-          <wp:anchor distT="0" distB="0" distL="114300" distR="114300" simplePos="0" relativeHeight="251658240" behindDoc="1" locked="0" layoutInCell="1" allowOverlap="1" wp14:anchorId="1DB1C540" wp14:editId="0EC2B3C8">
+          <wp:anchor distT="0" distB="0" distL="114300" distR="114300" simplePos="0" relativeHeight="251658240" behindDoc="1" locked="0" layoutInCell="1" allowOverlap="1" wp14:anchorId="1DB1C540" wp14:editId="6180832D">
             <wp:simplePos x="0" y="0"/>
             <wp:positionH relativeFrom="page">
               <wp:posOffset>257175</wp:posOffset>
@@ -1335,13 +1418,13 @@
             <wp:positionV relativeFrom="paragraph">
               <wp:posOffset>6985</wp:posOffset>
             </wp:positionV>
-            <wp:extent cx="3448050" cy="1133475"/>
-            <wp:effectExtent l="0" t="0" r="0" b="9525"/>
+            <wp:extent cx="3448050" cy="1200150"/>
+            <wp:effectExtent l="0" t="0" r="0" b="0"/>
             <wp:wrapTight wrapText="bothSides">
               <wp:wrapPolygon edited="0">
                 <wp:start x="0" y="0"/>
-                <wp:lineTo x="0" y="21418"/>
-                <wp:lineTo x="21481" y="21418"/>
+                <wp:lineTo x="0" y="21257"/>
+                <wp:lineTo x="21481" y="21257"/>
                 <wp:lineTo x="21481" y="0"/>
                 <wp:lineTo x="0" y="0"/>
               </wp:wrapPolygon>
@@ -1371,7 +1454,7 @@
                   <pic:spPr bwMode="auto">
                     <a:xfrm>
                       <a:off x="0" y="0"/>
-                      <a:ext cx="3448050" cy="1133475"/>
+                      <a:ext cx="3448050" cy="1200150"/>
                     </a:xfrm>
                     <a:prstGeom prst="rect">
                       <a:avLst/>
@@ -1467,7 +1550,7 @@
     </w:p>
     <w:p>
       <w:pPr>
-        <w:pStyle w:val="a3"/>
+        <w:pStyle w:val="ListParagraph"/>
         <w:spacing w:line="240" w:lineRule="auto"/>
         <w:rPr>
           <w:rFonts w:ascii="Times New Roman" w:hAnsi="Times New Roman" w:cs="Times New Roman"/>
@@ -1647,7 +1730,7 @@
     </w:p>
     <w:p>
       <w:pPr>
-        <w:pStyle w:val="a3"/>
+        <w:pStyle w:val="ListParagraph"/>
         <w:spacing w:line="240" w:lineRule="auto"/>
         <w:rPr>
           <w:rFonts w:ascii="Times New Roman" w:eastAsiaTheme="minorEastAsia" w:hAnsi="Times New Roman" w:cs="Times New Roman"/>
@@ -1878,7 +1961,7 @@
     </w:p>
     <w:p>
       <w:pPr>
-        <w:pStyle w:val="a3"/>
+        <w:pStyle w:val="ListParagraph"/>
         <w:numPr>
           <w:ilvl w:val="0"/>
           <w:numId w:val="2"/>
@@ -1968,7 +2051,7 @@
     </w:p>
     <w:p>
       <w:pPr>
-        <w:pStyle w:val="a3"/>
+        <w:pStyle w:val="ListParagraph"/>
         <w:numPr>
           <w:ilvl w:val="0"/>
           <w:numId w:val="2"/>
@@ -2031,7 +2114,7 @@
     </w:p>
     <w:p>
       <w:pPr>
-        <w:pStyle w:val="a3"/>
+        <w:pStyle w:val="ListParagraph"/>
         <w:numPr>
           <w:ilvl w:val="0"/>
           <w:numId w:val="2"/>
@@ -2094,7 +2177,7 @@
     </w:p>
     <w:p>
       <w:pPr>
-        <w:pStyle w:val="a3"/>
+        <w:pStyle w:val="ListParagraph"/>
         <w:numPr>
           <w:ilvl w:val="0"/>
           <w:numId w:val="2"/>
@@ -2176,7 +2259,6 @@
     <w:p>
       <w:pPr>
         <w:spacing w:line="240" w:lineRule="auto"/>
-        <w:ind w:left="360"/>
         <w:rPr>
           <w:rFonts w:ascii="Times New Roman" w:eastAsiaTheme="minorEastAsia" w:hAnsi="Times New Roman" w:cs="Times New Roman"/>
           <w:sz w:val="24"/>
@@ -2189,22 +2271,22 @@
           <w:noProof/>
         </w:rPr>
         <w:drawing>
-          <wp:anchor distT="0" distB="0" distL="114300" distR="114300" simplePos="0" relativeHeight="251660288" behindDoc="1" locked="0" layoutInCell="1" allowOverlap="1" wp14:anchorId="7BB96D9B" wp14:editId="63DDB55E">
+          <wp:anchor distT="0" distB="0" distL="114300" distR="114300" simplePos="0" relativeHeight="251660288" behindDoc="1" locked="0" layoutInCell="1" allowOverlap="1" wp14:anchorId="7BB96D9B" wp14:editId="1F5C1274">
             <wp:simplePos x="0" y="0"/>
             <wp:positionH relativeFrom="margin">
-              <wp:posOffset>-57150</wp:posOffset>
+              <wp:posOffset>-9525</wp:posOffset>
             </wp:positionH>
             <wp:positionV relativeFrom="paragraph">
-              <wp:posOffset>1758950</wp:posOffset>
+              <wp:posOffset>1768475</wp:posOffset>
             </wp:positionV>
-            <wp:extent cx="5734050" cy="1181100"/>
-            <wp:effectExtent l="0" t="0" r="0" b="0"/>
+            <wp:extent cx="5514975" cy="1000125"/>
+            <wp:effectExtent l="0" t="0" r="9525" b="9525"/>
             <wp:wrapTight wrapText="bothSides">
               <wp:wrapPolygon edited="0">
                 <wp:start x="0" y="0"/>
-                <wp:lineTo x="0" y="21252"/>
-                <wp:lineTo x="21528" y="21252"/>
-                <wp:lineTo x="21528" y="0"/>
+                <wp:lineTo x="0" y="21394"/>
+                <wp:lineTo x="21563" y="21394"/>
+                <wp:lineTo x="21563" y="0"/>
                 <wp:lineTo x="0" y="0"/>
               </wp:wrapPolygon>
             </wp:wrapTight>
@@ -2227,13 +2309,13 @@
                         </a:ext>
                       </a:extLst>
                     </a:blip>
-                    <a:srcRect l="503" t="4119" b="2527"/>
+                    <a:srcRect l="503" t="11232" b="15795"/>
                     <a:stretch/>
                   </pic:blipFill>
                   <pic:spPr bwMode="auto">
                     <a:xfrm>
                       <a:off x="0" y="0"/>
-                      <a:ext cx="5734050" cy="1181100"/>
+                      <a:ext cx="5514975" cy="1000125"/>
                     </a:xfrm>
                     <a:prstGeom prst="rect">
                       <a:avLst/>
@@ -2700,7 +2782,25 @@
           <w:szCs w:val="24"/>
           <w:lang w:val="el-GR"/>
         </w:rPr>
-        <w:t xml:space="preserve">διάρκεια ενός αριστερού κλικ, προκειμένου να μπορεί να γίνει η ενημέρωση των </w:t>
+        <w:t>διάρκεια ενός αριστερού κλικ,</w:t>
+      </w:r>
+      <w:r>
+        <w:rPr>
+          <w:rFonts w:ascii="Times New Roman" w:hAnsi="Times New Roman" w:cs="Times New Roman"/>
+          <w:sz w:val="24"/>
+          <w:szCs w:val="24"/>
+          <w:lang w:val="el-GR"/>
+        </w:rPr>
+        <w:t xml:space="preserve"> </w:t>
+      </w:r>
+      <w:r>
+        <w:rPr>
+          <w:rFonts w:ascii="Times New Roman" w:hAnsi="Times New Roman" w:cs="Times New Roman"/>
+          <w:sz w:val="24"/>
+          <w:szCs w:val="24"/>
+          <w:lang w:val="el-GR"/>
+        </w:rPr>
+        <w:t xml:space="preserve">προκειμένου να μπορεί να γίνει η ενημέρωση των </w:t>
       </w:r>
       <w:r>
         <w:rPr>
@@ -2893,6 +2993,15 @@
           <w:szCs w:val="24"/>
           <w:lang w:val="el-GR"/>
         </w:rPr>
+        <w:t xml:space="preserve">συνέχεια </w:t>
+      </w:r>
+      <w:r>
+        <w:rPr>
+          <w:rFonts w:ascii="Times New Roman" w:hAnsi="Times New Roman" w:cs="Times New Roman"/>
+          <w:sz w:val="24"/>
+          <w:szCs w:val="24"/>
+          <w:lang w:val="el-GR"/>
+        </w:rPr>
         <w:t>επιλέγονται τοποθεσίες για όλες τις υπόλοιπες βόμβες με την προϋπόθεση να μην υπάρχει ήδη βόμβα στην ίδια θέση</w:t>
       </w:r>
       <w:r>
@@ -2902,16 +3011,16 @@
           <w:szCs w:val="24"/>
           <w:lang w:val="el-GR"/>
         </w:rPr>
-        <w:t>. Στο τέλος αν έχουν μείνει όσα διαθέσιμα κουτάκια, όσα και βόμβες, θα μπουν σε όλα βόμβα.</w:t>
-      </w:r>
-      <w:r>
-        <w:rPr>
-          <w:rFonts w:ascii="Times New Roman" w:eastAsiaTheme="minorEastAsia" w:hAnsi="Times New Roman" w:cs="Times New Roman"/>
-          <w:sz w:val="24"/>
-          <w:szCs w:val="24"/>
-          <w:lang w:val="el-GR"/>
-        </w:rPr>
-        <w:t xml:space="preserve"> Οι βόμβες αποθηκεύονται σε μία λίστα και στην συνέχεια στο αρχείο </w:t>
+        <w:t xml:space="preserve">. </w:t>
+      </w:r>
+      <w:r>
+        <w:rPr>
+          <w:rFonts w:ascii="Times New Roman" w:eastAsiaTheme="minorEastAsia" w:hAnsi="Times New Roman" w:cs="Times New Roman"/>
+          <w:sz w:val="24"/>
+          <w:szCs w:val="24"/>
+          <w:lang w:val="el-GR"/>
+        </w:rPr>
+        <w:t xml:space="preserve">Οι βόμβες αποθηκεύονται σε μία λίστα και στην συνέχεια στο αρχείο </w:t>
       </w:r>
       <w:r>
         <w:rPr>
@@ -3882,21 +3991,21 @@
           <w:noProof/>
         </w:rPr>
         <w:drawing>
-          <wp:anchor distT="0" distB="0" distL="114300" distR="114300" simplePos="0" relativeHeight="251661312" behindDoc="1" locked="0" layoutInCell="1" allowOverlap="1" wp14:anchorId="5101C897" wp14:editId="050F960B">
+          <wp:anchor distT="0" distB="0" distL="114300" distR="114300" simplePos="0" relativeHeight="251661312" behindDoc="1" locked="0" layoutInCell="1" allowOverlap="1" wp14:anchorId="5101C897" wp14:editId="14AA516E">
             <wp:simplePos x="0" y="0"/>
             <wp:positionH relativeFrom="page">
-              <wp:align>left</wp:align>
+              <wp:posOffset>0</wp:posOffset>
             </wp:positionH>
             <wp:positionV relativeFrom="paragraph">
-              <wp:posOffset>1243965</wp:posOffset>
+              <wp:posOffset>1228090</wp:posOffset>
             </wp:positionV>
-            <wp:extent cx="3790950" cy="3114675"/>
-            <wp:effectExtent l="0" t="0" r="0" b="9525"/>
+            <wp:extent cx="3790950" cy="3314700"/>
+            <wp:effectExtent l="0" t="0" r="0" b="0"/>
             <wp:wrapTight wrapText="bothSides">
               <wp:wrapPolygon edited="0">
                 <wp:start x="0" y="0"/>
-                <wp:lineTo x="0" y="21534"/>
-                <wp:lineTo x="21491" y="21534"/>
+                <wp:lineTo x="0" y="21476"/>
+                <wp:lineTo x="21491" y="21476"/>
                 <wp:lineTo x="21491" y="0"/>
                 <wp:lineTo x="0" y="0"/>
               </wp:wrapPolygon>
@@ -3926,7 +4035,7 @@
                   <pic:spPr bwMode="auto">
                     <a:xfrm>
                       <a:off x="0" y="0"/>
-                      <a:ext cx="3790950" cy="3114675"/>
+                      <a:ext cx="3790950" cy="3314700"/>
                     </a:xfrm>
                     <a:prstGeom prst="rect">
                       <a:avLst/>
@@ -3957,21 +4066,21 @@
           <w:noProof/>
         </w:rPr>
         <w:drawing>
-          <wp:anchor distT="0" distB="0" distL="114300" distR="114300" simplePos="0" relativeHeight="251662336" behindDoc="1" locked="0" layoutInCell="1" allowOverlap="1" wp14:anchorId="6BC5EE14" wp14:editId="746D6B18">
+          <wp:anchor distT="0" distB="0" distL="114300" distR="114300" simplePos="0" relativeHeight="251662336" behindDoc="1" locked="0" layoutInCell="1" allowOverlap="1" wp14:anchorId="6BC5EE14" wp14:editId="1E09CBCE">
             <wp:simplePos x="0" y="0"/>
             <wp:positionH relativeFrom="page">
               <wp:posOffset>3790950</wp:posOffset>
             </wp:positionH>
             <wp:positionV relativeFrom="paragraph">
-              <wp:posOffset>1264920</wp:posOffset>
+              <wp:posOffset>1266190</wp:posOffset>
             </wp:positionV>
-            <wp:extent cx="3733800" cy="3095625"/>
-            <wp:effectExtent l="0" t="0" r="0" b="9525"/>
+            <wp:extent cx="3733800" cy="3276600"/>
+            <wp:effectExtent l="0" t="0" r="0" b="0"/>
             <wp:wrapTight wrapText="bothSides">
               <wp:wrapPolygon edited="0">
                 <wp:start x="0" y="0"/>
-                <wp:lineTo x="0" y="21534"/>
-                <wp:lineTo x="21490" y="21534"/>
+                <wp:lineTo x="0" y="21474"/>
+                <wp:lineTo x="21490" y="21474"/>
                 <wp:lineTo x="21490" y="0"/>
                 <wp:lineTo x="0" y="0"/>
               </wp:wrapPolygon>
@@ -4002,7 +4111,7 @@
                   <pic:spPr>
                     <a:xfrm>
                       <a:off x="0" y="0"/>
-                      <a:ext cx="3733800" cy="3095625"/>
+                      <a:ext cx="3733800" cy="3276600"/>
                     </a:xfrm>
                     <a:prstGeom prst="rect">
                       <a:avLst/>
@@ -5197,17 +5306,17 @@
     <w:lsdException w:name="Unresolved Mention" w:semiHidden="1" w:unhideWhenUsed="1"/>
     <w:lsdException w:name="Smart Link" w:semiHidden="1" w:unhideWhenUsed="1"/>
   </w:latentStyles>
-  <w:style w:type="paragraph" w:default="1" w:styleId="a">
+  <w:style w:type="paragraph" w:default="1" w:styleId="Normal">
     <w:name w:val="Normal"/>
     <w:qFormat/>
   </w:style>
-  <w:style w:type="character" w:default="1" w:styleId="a0">
+  <w:style w:type="character" w:default="1" w:styleId="DefaultParagraphFont">
     <w:name w:val="Default Paragraph Font"/>
     <w:uiPriority w:val="1"/>
     <w:semiHidden/>
     <w:unhideWhenUsed/>
   </w:style>
-  <w:style w:type="table" w:default="1" w:styleId="a1">
+  <w:style w:type="table" w:default="1" w:styleId="TableNormal">
     <w:name w:val="Normal Table"/>
     <w:uiPriority w:val="99"/>
     <w:semiHidden/>
@@ -5222,15 +5331,15 @@
       </w:tblCellMar>
     </w:tblPr>
   </w:style>
-  <w:style w:type="numbering" w:default="1" w:styleId="a2">
+  <w:style w:type="numbering" w:default="1" w:styleId="NoList">
     <w:name w:val="No List"/>
     <w:uiPriority w:val="99"/>
     <w:semiHidden/>
     <w:unhideWhenUsed/>
   </w:style>
-  <w:style w:type="paragraph" w:styleId="a3">
+  <w:style w:type="paragraph" w:styleId="ListParagraph">
     <w:name w:val="List Paragraph"/>
-    <w:basedOn w:val="a"/>
+    <w:basedOn w:val="Normal"/>
     <w:uiPriority w:val="34"/>
     <w:qFormat/>
     <w:rsid w:val="00CD27F2"/>
@@ -5239,9 +5348,9 @@
       <w:contextualSpacing/>
     </w:pPr>
   </w:style>
-  <w:style w:type="character" w:styleId="a4">
+  <w:style w:type="character" w:styleId="PlaceholderText">
     <w:name w:val="Placeholder Text"/>
-    <w:basedOn w:val="a0"/>
+    <w:basedOn w:val="DefaultParagraphFont"/>
     <w:uiPriority w:val="99"/>
     <w:semiHidden/>
     <w:rsid w:val="00E4295C"/>
